--- a/sql.docx
+++ b/sql.docx
@@ -4,71 +4,13 @@
   <w:body>
     <w:p>
       <w:r>
-        <w:t>select "Transaction".user_id,"Transaction</w:t>
-      </w:r>
-      <w:proofErr w:type="gramStart"/>
-      <w:r>
-        <w:t>".tid</w:t>
-      </w:r>
-      <w:proofErr w:type="gramEnd"/>
-      <w:r>
-        <w:t xml:space="preserve">,"Transaction".svc_type,"Transaction".date, </w:t>
+        <w:t xml:space="preserve">select "Transaction".user_id,"Transaction".tid,"Transaction".svc_type,"Transaction".date, </w:t>
       </w:r>
     </w:p>
     <w:p>
       <w:r>
-        <w:t xml:space="preserve">       lead("Transaction".</w:t>
+        <w:t xml:space="preserve">       lead("Transaction".svc_type) over clientWindow as next_svc_type, lead("Transaction".date) over clientWindow as next_date</w:t>
       </w:r>
-      <w:proofErr w:type="spellStart"/>
-      <w:r>
-        <w:t>svc_type</w:t>
-      </w:r>
-      <w:proofErr w:type="spellEnd"/>
-      <w:r>
-        <w:t xml:space="preserve">) over </w:t>
-      </w:r>
-      <w:proofErr w:type="spellStart"/>
-      <w:r>
-        <w:t>clientWindow</w:t>
-      </w:r>
-      <w:proofErr w:type="spellEnd"/>
-      <w:r>
-        <w:t xml:space="preserve"> as </w:t>
-      </w:r>
-      <w:proofErr w:type="spellStart"/>
-      <w:r>
-        <w:t>next_svc_type</w:t>
-      </w:r>
-      <w:proofErr w:type="spellEnd"/>
-      <w:r>
-        <w:t>, lead("</w:t>
-      </w:r>
-      <w:proofErr w:type="spellStart"/>
-      <w:r>
-        <w:t>Transaction</w:t>
-      </w:r>
-      <w:proofErr w:type="gramStart"/>
-      <w:r>
-        <w:t>".date</w:t>
-      </w:r>
-      <w:proofErr w:type="spellEnd"/>
-      <w:proofErr w:type="gramEnd"/>
-      <w:r>
-        <w:t xml:space="preserve">) over </w:t>
-      </w:r>
-      <w:proofErr w:type="spellStart"/>
-      <w:r>
-        <w:t>clientWindow</w:t>
-      </w:r>
-      <w:proofErr w:type="spellEnd"/>
-      <w:r>
-        <w:t xml:space="preserve"> as </w:t>
-      </w:r>
-      <w:proofErr w:type="spellStart"/>
-      <w:r>
-        <w:t>next_date</w:t>
-      </w:r>
-      <w:proofErr w:type="spellEnd"/>
     </w:p>
     <w:p>
       <w:r>
@@ -77,45 +19,13 @@
     </w:p>
     <w:p>
       <w:r>
-        <w:t xml:space="preserve">WINDOW </w:t>
+        <w:t>WINDOW clientWindow as (partition by "Transaction".user_id order by "Transaction".tid desc)</w:t>
       </w:r>
-      <w:proofErr w:type="spellStart"/>
-      <w:r>
-        <w:t>clientWindow</w:t>
-      </w:r>
-      <w:proofErr w:type="spellEnd"/>
-      <w:r>
-        <w:t xml:space="preserve"> as (partition by "Transaction".</w:t>
-      </w:r>
-      <w:proofErr w:type="spellStart"/>
-      <w:r>
-        <w:t>user_id</w:t>
-      </w:r>
-      <w:proofErr w:type="spellEnd"/>
-      <w:r>
-        <w:t xml:space="preserve"> order by "Transaction</w:t>
-      </w:r>
-      <w:proofErr w:type="gramStart"/>
-      <w:r>
-        <w:t>".</w:t>
-      </w:r>
-      <w:proofErr w:type="spellStart"/>
-      <w:r>
-        <w:t>tid</w:t>
-      </w:r>
-      <w:proofErr w:type="spellEnd"/>
-      <w:proofErr w:type="gramEnd"/>
-      <w:r>
-        <w:t xml:space="preserve"> </w:t>
-      </w:r>
-      <w:proofErr w:type="spellStart"/>
-      <w:r>
-        <w:t>desc</w:t>
-      </w:r>
-      <w:proofErr w:type="spellEnd"/>
-      <w:r>
-        <w:t>)</w:t>
-      </w:r>
+    </w:p>
+    <w:p/>
+    <w:p/>
+    <w:p/>
+    <w:p>
       <w:bookmarkStart w:id="0" w:name="_GoBack"/>
       <w:bookmarkEnd w:id="0"/>
     </w:p>
